--- a/questions.docx
+++ b/questions.docx
@@ -1,6 +1,6 @@
 
 <file path=word/document.xml><?xml version="1.0" encoding="utf-8"?>
-<w:document xmlns:wpc="http://schemas.microsoft.com/office/word/2010/wordprocessingCanvas" xmlns:mc="http://schemas.openxmlformats.org/markup-compatibility/2006" xmlns:o="urn:schemas-microsoft-com:office:office" xmlns:r="http://schemas.openxmlformats.org/officeDocument/2006/relationships" xmlns:m="http://schemas.openxmlformats.org/officeDocument/2006/math" xmlns:v="urn:schemas-microsoft-com:vml" xmlns:wp14="http://schemas.microsoft.com/office/word/2010/wordprocessingDrawing" xmlns:wp="http://schemas.openxmlformats.org/drawingml/2006/wordprocessingDrawing" xmlns:w10="urn:schemas-microsoft-com:office:word" xmlns:w="http://schemas.openxmlformats.org/wordprocessingml/2006/main" xmlns:w14="http://schemas.microsoft.com/office/word/2010/wordml" xmlns:w15="http://schemas.microsoft.com/office/word/2012/wordml" xmlns:wpg="http://schemas.microsoft.com/office/word/2010/wordprocessingGroup" xmlns:wpi="http://schemas.microsoft.com/office/word/2010/wordprocessingInk" xmlns:wne="http://schemas.microsoft.com/office/word/2006/wordml" xmlns:wps="http://schemas.microsoft.com/office/word/2010/wordprocessingShape" mc:Ignorable="w14 w15 wp14">
+<w:document xmlns:wpc="http://schemas.microsoft.com/office/word/2010/wordprocessingCanvas" xmlns:cx="http://schemas.microsoft.com/office/drawing/2014/chartex" xmlns:mc="http://schemas.openxmlformats.org/markup-compatibility/2006" xmlns:o="urn:schemas-microsoft-com:office:office" xmlns:r="http://schemas.openxmlformats.org/officeDocument/2006/relationships" xmlns:m="http://schemas.openxmlformats.org/officeDocument/2006/math" xmlns:v="urn:schemas-microsoft-com:vml" xmlns:wp14="http://schemas.microsoft.com/office/word/2010/wordprocessingDrawing" xmlns:wp="http://schemas.openxmlformats.org/drawingml/2006/wordprocessingDrawing" xmlns:w10="urn:schemas-microsoft-com:office:word" xmlns:w="http://schemas.openxmlformats.org/wordprocessingml/2006/main" xmlns:w14="http://schemas.microsoft.com/office/word/2010/wordml" xmlns:w15="http://schemas.microsoft.com/office/word/2012/wordml" xmlns:w16se="http://schemas.microsoft.com/office/word/2015/wordml/symex" xmlns:wpg="http://schemas.microsoft.com/office/word/2010/wordprocessingGroup" xmlns:wpi="http://schemas.microsoft.com/office/word/2010/wordprocessingInk" xmlns:wne="http://schemas.microsoft.com/office/word/2006/wordml" xmlns:wps="http://schemas.microsoft.com/office/word/2010/wordprocessingShape" mc:Ignorable="w14 w15 w16se wp14">
   <w:body>
     <w:p>
       <w:pPr>
@@ -90,17 +90,8 @@
           <w:sz w:val="40"/>
           <w:szCs w:val="40"/>
         </w:rPr>
-        <w:t xml:space="preserve">-What's your biggest </w:t>
-      </w:r>
-      <w:proofErr w:type="gramStart"/>
-      <w:r>
-        <w:rPr>
-          <w:sz w:val="40"/>
-          <w:szCs w:val="40"/>
-        </w:rPr>
-        <w:t>strength</w:t>
-      </w:r>
-      <w:proofErr w:type="gramEnd"/>
+        <w:t>-What's your biggest strength</w:t>
+      </w:r>
     </w:p>
     <w:p>
       <w:pPr>
@@ -197,17 +188,8 @@
           <w:szCs w:val="40"/>
         </w:rPr>
         <w:lastRenderedPageBreak/>
-        <w:t xml:space="preserve">-What's your biggest </w:t>
-      </w:r>
-      <w:proofErr w:type="gramStart"/>
-      <w:r>
-        <w:rPr>
-          <w:sz w:val="40"/>
-          <w:szCs w:val="40"/>
-        </w:rPr>
-        <w:t>weakness</w:t>
-      </w:r>
-      <w:proofErr w:type="gramEnd"/>
+        <w:t>-What's your biggest weakness</w:t>
+      </w:r>
     </w:p>
     <w:p>
       <w:pPr>
@@ -236,17 +218,8 @@
           <w:sz w:val="40"/>
           <w:szCs w:val="40"/>
         </w:rPr>
-        <w:t xml:space="preserve">-What do you do in your spare </w:t>
-      </w:r>
-      <w:proofErr w:type="gramStart"/>
-      <w:r>
-        <w:rPr>
-          <w:sz w:val="40"/>
-          <w:szCs w:val="40"/>
-        </w:rPr>
-        <w:t>time</w:t>
-      </w:r>
-      <w:proofErr w:type="gramEnd"/>
+        <w:t>-What do you do in your spare time</w:t>
+      </w:r>
     </w:p>
     <w:p>
       <w:pPr>
@@ -286,21 +259,12 @@
           <w:szCs w:val="40"/>
         </w:rPr>
       </w:pPr>
-      <w:proofErr w:type="gramStart"/>
-      <w:r>
-        <w:rPr>
-          <w:sz w:val="40"/>
-          <w:szCs w:val="40"/>
-        </w:rPr>
-        <w:t>7.Questions</w:t>
-      </w:r>
-      <w:proofErr w:type="gramEnd"/>
-      <w:r>
-        <w:rPr>
-          <w:sz w:val="40"/>
-          <w:szCs w:val="40"/>
-        </w:rPr>
-        <w:t xml:space="preserve"> about why you want the job</w:t>
+      <w:r>
+        <w:rPr>
+          <w:sz w:val="40"/>
+          <w:szCs w:val="40"/>
+        </w:rPr>
+        <w:t>7.Questions about why you want the job</w:t>
       </w:r>
     </w:p>
     <w:p>
@@ -375,17 +339,8 @@
           <w:sz w:val="40"/>
           <w:szCs w:val="40"/>
         </w:rPr>
-        <w:t xml:space="preserve">-Why are you leaving your current </w:t>
-      </w:r>
-      <w:proofErr w:type="gramStart"/>
-      <w:r>
-        <w:rPr>
-          <w:sz w:val="40"/>
-          <w:szCs w:val="40"/>
-        </w:rPr>
-        <w:t>job</w:t>
-      </w:r>
-      <w:proofErr w:type="gramEnd"/>
+        <w:t>-Why are you leaving your current job</w:t>
+      </w:r>
     </w:p>
     <w:p>
       <w:pPr>
@@ -505,17 +460,8 @@
           <w:sz w:val="40"/>
           <w:szCs w:val="40"/>
         </w:rPr>
-        <w:t xml:space="preserve">-What makes you want to work for </w:t>
-      </w:r>
-      <w:proofErr w:type="gramStart"/>
-      <w:r>
-        <w:rPr>
-          <w:sz w:val="40"/>
-          <w:szCs w:val="40"/>
-        </w:rPr>
-        <w:t>us</w:t>
-      </w:r>
-      <w:proofErr w:type="gramEnd"/>
+        <w:t>-What makes you want to work for us</w:t>
+      </w:r>
     </w:p>
     <w:p>
       <w:pPr>
@@ -635,17 +581,8 @@
           <w:sz w:val="40"/>
           <w:szCs w:val="40"/>
         </w:rPr>
-        <w:t xml:space="preserve">-What makes you want this </w:t>
-      </w:r>
-      <w:proofErr w:type="gramStart"/>
-      <w:r>
-        <w:rPr>
-          <w:sz w:val="40"/>
-          <w:szCs w:val="40"/>
-        </w:rPr>
-        <w:t>job</w:t>
-      </w:r>
-      <w:proofErr w:type="gramEnd"/>
+        <w:t>-What makes you want this job</w:t>
+      </w:r>
     </w:p>
     <w:p>
       <w:pPr>
@@ -678,20 +615,13 @@
         <w:t xml:space="preserve">+It's the next logical step. Have a lot of experience in the previous </w:t>
       </w:r>
       <w:proofErr w:type="spellStart"/>
-      <w:r>
-        <w:rPr>
-          <w:sz w:val="40"/>
-          <w:szCs w:val="40"/>
-        </w:rPr>
-        <w:t>stage</w:t>
-      </w:r>
       <w:proofErr w:type="gramStart"/>
       <w:r>
         <w:rPr>
           <w:sz w:val="40"/>
           <w:szCs w:val="40"/>
         </w:rPr>
-        <w:t>..</w:t>
+        <w:t>stage..</w:t>
       </w:r>
       <w:proofErr w:type="gramEnd"/>
       <w:r>
@@ -782,17 +712,8 @@
           <w:sz w:val="40"/>
           <w:szCs w:val="40"/>
         </w:rPr>
-        <w:t xml:space="preserve">-Where do you want to be in 5 </w:t>
-      </w:r>
-      <w:proofErr w:type="gramStart"/>
-      <w:r>
-        <w:rPr>
-          <w:sz w:val="40"/>
-          <w:szCs w:val="40"/>
-        </w:rPr>
-        <w:t>years</w:t>
-      </w:r>
-      <w:proofErr w:type="gramEnd"/>
+        <w:t>-Where do you want to be in 5 years</w:t>
+      </w:r>
     </w:p>
     <w:p>
       <w:pPr>
@@ -1114,18 +1035,8 @@
           <w:sz w:val="40"/>
           <w:szCs w:val="40"/>
         </w:rPr>
-        <w:t xml:space="preserve">-How would your boss describe </w:t>
-      </w:r>
-      <w:proofErr w:type="gramStart"/>
-      <w:r>
-        <w:rPr>
-          <w:b/>
-          <w:sz w:val="40"/>
-          <w:szCs w:val="40"/>
-        </w:rPr>
-        <w:t>you</w:t>
-      </w:r>
-      <w:proofErr w:type="gramEnd"/>
+        <w:t>-How would your boss describe you</w:t>
+      </w:r>
     </w:p>
     <w:p>
       <w:pPr>
@@ -1187,151 +1098,131 @@
           <w:sz w:val="40"/>
           <w:szCs w:val="40"/>
         </w:rPr>
-        <w:t xml:space="preserve">-What do you like </w:t>
-      </w:r>
-      <w:proofErr w:type="gramStart"/>
-      <w:r>
+        <w:t>-What do you like most</w:t>
+      </w:r>
+    </w:p>
+    <w:p>
+      <w:pPr>
+        <w:rPr>
+          <w:sz w:val="40"/>
+          <w:szCs w:val="40"/>
+        </w:rPr>
+      </w:pPr>
+      <w:r>
+        <w:rPr>
+          <w:sz w:val="40"/>
+          <w:szCs w:val="40"/>
+        </w:rPr>
+        <w:t xml:space="preserve">+What you don't say also reveals </w:t>
+      </w:r>
+      <w:proofErr w:type="spellStart"/>
+      <w:r>
+        <w:rPr>
+          <w:sz w:val="40"/>
+          <w:szCs w:val="40"/>
+        </w:rPr>
+        <w:t>sth</w:t>
+      </w:r>
+      <w:proofErr w:type="spellEnd"/>
+      <w:r>
+        <w:rPr>
+          <w:sz w:val="40"/>
+          <w:szCs w:val="40"/>
+        </w:rPr>
+        <w:t xml:space="preserve"> about you</w:t>
+      </w:r>
+    </w:p>
+    <w:p>
+      <w:pPr>
+        <w:rPr>
+          <w:sz w:val="40"/>
+          <w:szCs w:val="40"/>
+        </w:rPr>
+      </w:pPr>
+      <w:r>
+        <w:rPr>
+          <w:sz w:val="40"/>
+          <w:szCs w:val="40"/>
+        </w:rPr>
+        <w:t>+Show you like learning, and moving forward</w:t>
+      </w:r>
+    </w:p>
+    <w:p>
+      <w:pPr>
+        <w:rPr>
+          <w:sz w:val="40"/>
+          <w:szCs w:val="40"/>
+        </w:rPr>
+      </w:pPr>
+      <w:r>
+        <w:rPr>
+          <w:sz w:val="40"/>
+          <w:szCs w:val="40"/>
+        </w:rPr>
+        <w:t>+Show you don't need constant supervision</w:t>
+      </w:r>
+    </w:p>
+    <w:p>
+      <w:pPr>
+        <w:rPr>
+          <w:sz w:val="40"/>
+          <w:szCs w:val="40"/>
+        </w:rPr>
+      </w:pPr>
+      <w:r>
+        <w:rPr>
+          <w:sz w:val="40"/>
+          <w:szCs w:val="40"/>
+        </w:rPr>
+        <w:t>+Can list several things, list should be tailored to position</w:t>
+      </w:r>
+    </w:p>
+    <w:p>
+      <w:pPr>
+        <w:rPr>
+          <w:sz w:val="40"/>
+          <w:szCs w:val="40"/>
+        </w:rPr>
+      </w:pPr>
+      <w:r>
+        <w:rPr>
+          <w:sz w:val="40"/>
+          <w:szCs w:val="40"/>
+        </w:rPr>
+        <w:t>+Ideally, thing things you love about your job are the things that they are looking for</w:t>
+      </w:r>
+    </w:p>
+    <w:p>
+      <w:pPr>
+        <w:rPr>
+          <w:sz w:val="40"/>
+          <w:szCs w:val="40"/>
+        </w:rPr>
+      </w:pPr>
+      <w:r>
+        <w:rPr>
+          <w:sz w:val="40"/>
+          <w:szCs w:val="40"/>
+        </w:rPr>
+        <w:t>+Make sure they are true, have real examples</w:t>
+      </w:r>
+    </w:p>
+    <w:p>
+      <w:pPr>
         <w:rPr>
           <w:b/>
           <w:sz w:val="40"/>
           <w:szCs w:val="40"/>
         </w:rPr>
-        <w:t>most</w:t>
-      </w:r>
-      <w:proofErr w:type="gramEnd"/>
-    </w:p>
-    <w:p>
-      <w:pPr>
-        <w:rPr>
-          <w:sz w:val="40"/>
-          <w:szCs w:val="40"/>
-        </w:rPr>
-      </w:pPr>
-      <w:r>
-        <w:rPr>
-          <w:sz w:val="40"/>
-          <w:szCs w:val="40"/>
-        </w:rPr>
-        <w:t xml:space="preserve">+What you don't say also reveals </w:t>
-      </w:r>
-      <w:proofErr w:type="spellStart"/>
-      <w:r>
-        <w:rPr>
-          <w:sz w:val="40"/>
-          <w:szCs w:val="40"/>
-        </w:rPr>
-        <w:t>sth</w:t>
-      </w:r>
-      <w:proofErr w:type="spellEnd"/>
-      <w:r>
-        <w:rPr>
-          <w:sz w:val="40"/>
-          <w:szCs w:val="40"/>
-        </w:rPr>
-        <w:t xml:space="preserve"> about you</w:t>
-      </w:r>
-    </w:p>
-    <w:p>
-      <w:pPr>
-        <w:rPr>
-          <w:sz w:val="40"/>
-          <w:szCs w:val="40"/>
-        </w:rPr>
-      </w:pPr>
-      <w:r>
-        <w:rPr>
-          <w:sz w:val="40"/>
-          <w:szCs w:val="40"/>
-        </w:rPr>
-        <w:t>+Show you like learning, and moving forward</w:t>
-      </w:r>
-    </w:p>
-    <w:p>
-      <w:pPr>
-        <w:rPr>
-          <w:sz w:val="40"/>
-          <w:szCs w:val="40"/>
-        </w:rPr>
-      </w:pPr>
-      <w:r>
-        <w:rPr>
-          <w:sz w:val="40"/>
-          <w:szCs w:val="40"/>
-        </w:rPr>
-        <w:t>+Show you don't need constant supervision</w:t>
-      </w:r>
-    </w:p>
-    <w:p>
-      <w:pPr>
-        <w:rPr>
-          <w:sz w:val="40"/>
-          <w:szCs w:val="40"/>
-        </w:rPr>
-      </w:pPr>
-      <w:r>
-        <w:rPr>
-          <w:sz w:val="40"/>
-          <w:szCs w:val="40"/>
-        </w:rPr>
-        <w:t>+Can list several things, list should be tailored to position</w:t>
-      </w:r>
-    </w:p>
-    <w:p>
-      <w:pPr>
-        <w:rPr>
-          <w:sz w:val="40"/>
-          <w:szCs w:val="40"/>
-        </w:rPr>
-      </w:pPr>
-      <w:r>
-        <w:rPr>
-          <w:sz w:val="40"/>
-          <w:szCs w:val="40"/>
-        </w:rPr>
-        <w:t>+Ideally, thing things you love about your job are the things that they are looking for</w:t>
-      </w:r>
-    </w:p>
-    <w:p>
-      <w:pPr>
-        <w:rPr>
-          <w:sz w:val="40"/>
-          <w:szCs w:val="40"/>
-        </w:rPr>
-      </w:pPr>
-      <w:r>
-        <w:rPr>
-          <w:sz w:val="40"/>
-          <w:szCs w:val="40"/>
-        </w:rPr>
-        <w:t>+Make sure they are true, have real examples</w:t>
-      </w:r>
-    </w:p>
-    <w:p>
-      <w:pPr>
+      </w:pPr>
+      <w:r>
         <w:rPr>
           <w:b/>
           <w:sz w:val="40"/>
           <w:szCs w:val="40"/>
         </w:rPr>
-      </w:pPr>
-      <w:r>
-        <w:rPr>
-          <w:b/>
-          <w:sz w:val="40"/>
-          <w:szCs w:val="40"/>
-        </w:rPr>
-        <w:t xml:space="preserve">-What do you like </w:t>
-      </w:r>
-      <w:proofErr w:type="gramStart"/>
-      <w:r>
-        <w:rPr>
-          <w:b/>
-          <w:sz w:val="40"/>
-          <w:szCs w:val="40"/>
-        </w:rPr>
-        <w:t>least</w:t>
-      </w:r>
-      <w:proofErr w:type="gramEnd"/>
+        <w:t>-What do you like least</w:t>
+      </w:r>
     </w:p>
     <w:p>
       <w:pPr>
@@ -1492,24 +1383,22 @@
         </w:rPr>
         <w:t>+</w:t>
       </w:r>
-      <w:proofErr w:type="gramStart"/>
-      <w:r>
-        <w:rPr>
-          <w:sz w:val="40"/>
-          <w:szCs w:val="40"/>
-        </w:rPr>
-        <w:t>Be</w:t>
-      </w:r>
-      <w:proofErr w:type="gramEnd"/>
-      <w:r>
-        <w:rPr>
-          <w:sz w:val="40"/>
-          <w:szCs w:val="40"/>
-        </w:rPr>
-        <w:t xml:space="preserve"> modest, it's more believable</w:t>
+      <w:r>
+        <w:rPr>
+          <w:sz w:val="40"/>
+          <w:szCs w:val="40"/>
+        </w:rPr>
+        <w:t>Be modest, it's more belie</w:t>
       </w:r>
       <w:bookmarkStart w:id="0" w:name="_GoBack"/>
       <w:bookmarkEnd w:id="0"/>
+      <w:r>
+        <w:rPr>
+          <w:sz w:val="40"/>
+          <w:szCs w:val="40"/>
+        </w:rPr>
+        <w:t>vable</w:t>
+      </w:r>
     </w:p>
     <w:p>
       <w:pPr>
@@ -1547,7 +1436,14 @@
           <w:sz w:val="40"/>
           <w:szCs w:val="40"/>
         </w:rPr>
-        <w:t xml:space="preserve">HTMLl5: the latest version of </w:t>
+        <w:t>HTML</w:t>
+      </w:r>
+      <w:r>
+        <w:rPr>
+          <w:sz w:val="40"/>
+          <w:szCs w:val="40"/>
+        </w:rPr>
+        <w:t xml:space="preserve">5: the latest version of </w:t>
       </w:r>
       <w:proofErr w:type="spellStart"/>
       <w:r>
@@ -1824,13 +1720,49 @@
         </w:rPr>
         <w:t>+</w:t>
       </w:r>
+      <w:r>
+        <w:rPr>
+          <w:sz w:val="40"/>
+          <w:szCs w:val="40"/>
+        </w:rPr>
+        <w:t>RESTful API: A web service architecture that follows REST principles, enabling communication between client and server using HTTP methods.</w:t>
+      </w:r>
+    </w:p>
+    <w:p>
+      <w:pPr>
+        <w:rPr>
+          <w:sz w:val="40"/>
+          <w:szCs w:val="40"/>
+        </w:rPr>
+      </w:pPr>
+      <w:r>
+        <w:rPr>
+          <w:sz w:val="40"/>
+          <w:szCs w:val="40"/>
+        </w:rPr>
+        <w:t>+</w:t>
+      </w:r>
+      <w:r>
+        <w:rPr>
+          <w:sz w:val="40"/>
+          <w:szCs w:val="40"/>
+        </w:rPr>
+        <w:t>Message Queue: A system that allows asynchronous communication between distributed services, improv</w:t>
+      </w:r>
+      <w:r>
+        <w:rPr>
+          <w:sz w:val="40"/>
+          <w:szCs w:val="40"/>
+        </w:rPr>
+        <w:t xml:space="preserve">ing performance and reliability: </w:t>
+      </w:r>
       <w:proofErr w:type="spellStart"/>
       <w:r>
         <w:rPr>
           <w:sz w:val="40"/>
           <w:szCs w:val="40"/>
         </w:rPr>
-        <w:t>RESTful</w:t>
+        <w:t>RabbitMQ</w:t>
       </w:r>
       <w:proofErr w:type="spellEnd"/>
       <w:r>
@@ -1838,36 +1770,7 @@
           <w:sz w:val="40"/>
           <w:szCs w:val="40"/>
         </w:rPr>
-        <w:t xml:space="preserve"> API: A web service architecture that follows REST principles, enabling communication between client and server using HTTP methods.</w:t>
-      </w:r>
-    </w:p>
-    <w:p>
-      <w:pPr>
-        <w:rPr>
-          <w:sz w:val="40"/>
-          <w:szCs w:val="40"/>
-        </w:rPr>
-      </w:pPr>
-      <w:r>
-        <w:rPr>
-          <w:sz w:val="40"/>
-          <w:szCs w:val="40"/>
-        </w:rPr>
-        <w:t>+</w:t>
-      </w:r>
-      <w:r>
-        <w:rPr>
-          <w:sz w:val="40"/>
-          <w:szCs w:val="40"/>
-        </w:rPr>
-        <w:t>Message Queue: A system that allows asynchronous communication between distributed services, improv</w:t>
-      </w:r>
-      <w:r>
-        <w:rPr>
-          <w:sz w:val="40"/>
-          <w:szCs w:val="40"/>
-        </w:rPr>
-        <w:t xml:space="preserve">ing performance and reliability: </w:t>
+        <w:t xml:space="preserve">, Kafka, </w:t>
       </w:r>
       <w:proofErr w:type="spellStart"/>
       <w:r>
@@ -1875,27 +1778,9 @@
           <w:sz w:val="40"/>
           <w:szCs w:val="40"/>
         </w:rPr>
-        <w:t>RabbitMQ</w:t>
+        <w:t>ActiveMQ</w:t>
       </w:r>
       <w:proofErr w:type="spellEnd"/>
-      <w:r>
-        <w:rPr>
-          <w:sz w:val="40"/>
-          <w:szCs w:val="40"/>
-        </w:rPr>
-        <w:t xml:space="preserve">, Kafka, </w:t>
-      </w:r>
-      <w:proofErr w:type="spellStart"/>
-      <w:proofErr w:type="gramStart"/>
-      <w:r>
-        <w:rPr>
-          <w:sz w:val="40"/>
-          <w:szCs w:val="40"/>
-        </w:rPr>
-        <w:t>ActiveMQ</w:t>
-      </w:r>
-      <w:proofErr w:type="spellEnd"/>
-      <w:proofErr w:type="gramEnd"/>
     </w:p>
     <w:p>
       <w:pPr>
@@ -1940,39 +1825,7 @@
           <w:szCs w:val="40"/>
         </w:rPr>
         <w:lastRenderedPageBreak/>
-        <w:t>+</w:t>
-      </w:r>
-      <w:proofErr w:type="spellStart"/>
-      <w:r>
-        <w:rPr>
-          <w:sz w:val="40"/>
-          <w:szCs w:val="40"/>
-        </w:rPr>
-        <w:t>NoSQL</w:t>
-      </w:r>
-      <w:proofErr w:type="spellEnd"/>
-      <w:r>
-        <w:rPr>
-          <w:sz w:val="40"/>
-          <w:szCs w:val="40"/>
-        </w:rPr>
-        <w:t xml:space="preserve"> DBMS: designed for unstructured or semi-structured data, ideal for scalability (</w:t>
-      </w:r>
-      <w:proofErr w:type="spellStart"/>
-      <w:r>
-        <w:rPr>
-          <w:sz w:val="40"/>
-          <w:szCs w:val="40"/>
-        </w:rPr>
-        <w:t>MongoDB</w:t>
-      </w:r>
-      <w:proofErr w:type="spellEnd"/>
-      <w:r>
-        <w:rPr>
-          <w:sz w:val="40"/>
-          <w:szCs w:val="40"/>
-        </w:rPr>
-        <w:t>, Cassandra)</w:t>
+        <w:t>+NoSQL DBMS: designed for unstructured or semi-structured data, ideal for scalability (MongoDB, Cassandra)</w:t>
       </w:r>
     </w:p>
     <w:p>
@@ -2002,23 +1855,7 @@
           <w:sz w:val="40"/>
           <w:szCs w:val="40"/>
         </w:rPr>
-        <w:t>-</w:t>
-      </w:r>
-      <w:proofErr w:type="spellStart"/>
-      <w:r>
-        <w:rPr>
-          <w:sz w:val="40"/>
-          <w:szCs w:val="40"/>
-        </w:rPr>
-        <w:t>Docker</w:t>
-      </w:r>
-      <w:proofErr w:type="spellEnd"/>
-      <w:r>
-        <w:rPr>
-          <w:sz w:val="40"/>
-          <w:szCs w:val="40"/>
-        </w:rPr>
-        <w:t>: platform that enables developers to package apps and their dependencies into containers, ensuring consistency across different environments</w:t>
+        <w:t>-Docker: platform that enables developers to package apps and their dependencies into containers, ensuring consistency across different environments</w:t>
       </w:r>
     </w:p>
     <w:p>
@@ -2144,8 +1981,8 @@
 </file>
 
 <file path=word/numbering.xml><?xml version="1.0" encoding="utf-8"?>
-<w:numbering xmlns:wpc="http://schemas.microsoft.com/office/word/2010/wordprocessingCanvas" xmlns:mc="http://schemas.openxmlformats.org/markup-compatibility/2006" xmlns:o="urn:schemas-microsoft-com:office:office" xmlns:r="http://schemas.openxmlformats.org/officeDocument/2006/relationships" xmlns:m="http://schemas.openxmlformats.org/officeDocument/2006/math" xmlns:v="urn:schemas-microsoft-com:vml" xmlns:wp14="http://schemas.microsoft.com/office/word/2010/wordprocessingDrawing" xmlns:wp="http://schemas.openxmlformats.org/drawingml/2006/wordprocessingDrawing" xmlns:w10="urn:schemas-microsoft-com:office:word" xmlns:w="http://schemas.openxmlformats.org/wordprocessingml/2006/main" xmlns:w14="http://schemas.microsoft.com/office/word/2010/wordml" xmlns:w15="http://schemas.microsoft.com/office/word/2012/wordml" xmlns:wpg="http://schemas.microsoft.com/office/word/2010/wordprocessingGroup" xmlns:wpi="http://schemas.microsoft.com/office/word/2010/wordprocessingInk" xmlns:wne="http://schemas.microsoft.com/office/word/2006/wordml" xmlns:wps="http://schemas.microsoft.com/office/word/2010/wordprocessingShape" mc:Ignorable="w14 w15 wp14">
-  <w:abstractNum w:abstractNumId="0">
+<w:numbering xmlns:wpc="http://schemas.microsoft.com/office/word/2010/wordprocessingCanvas" xmlns:cx="http://schemas.microsoft.com/office/drawing/2014/chartex" xmlns:mc="http://schemas.openxmlformats.org/markup-compatibility/2006" xmlns:o="urn:schemas-microsoft-com:office:office" xmlns:r="http://schemas.openxmlformats.org/officeDocument/2006/relationships" xmlns:m="http://schemas.openxmlformats.org/officeDocument/2006/math" xmlns:v="urn:schemas-microsoft-com:vml" xmlns:wp14="http://schemas.microsoft.com/office/word/2010/wordprocessingDrawing" xmlns:wp="http://schemas.openxmlformats.org/drawingml/2006/wordprocessingDrawing" xmlns:w10="urn:schemas-microsoft-com:office:word" xmlns:w="http://schemas.openxmlformats.org/wordprocessingml/2006/main" xmlns:w14="http://schemas.microsoft.com/office/word/2010/wordml" xmlns:w15="http://schemas.microsoft.com/office/word/2012/wordml" xmlns:w16se="http://schemas.microsoft.com/office/word/2015/wordml/symex" xmlns:wpg="http://schemas.microsoft.com/office/word/2010/wordprocessingGroup" xmlns:wpi="http://schemas.microsoft.com/office/word/2010/wordprocessingInk" xmlns:wne="http://schemas.microsoft.com/office/word/2006/wordml" xmlns:wps="http://schemas.microsoft.com/office/word/2010/wordprocessingShape" mc:Ignorable="w14 w15 w16se wp14">
+  <w:abstractNum w:abstractNumId="0" w15:restartNumberingAfterBreak="0">
     <w:nsid w:val="76073DB3"/>
     <w:multiLevelType w:val="multilevel"/>
     <w:tmpl w:val="5A2488E0"/>
@@ -2301,7 +2138,7 @@
 </file>
 
 <file path=word/styles.xml><?xml version="1.0" encoding="utf-8"?>
-<w:styles xmlns:mc="http://schemas.openxmlformats.org/markup-compatibility/2006" xmlns:r="http://schemas.openxmlformats.org/officeDocument/2006/relationships" xmlns:w="http://schemas.openxmlformats.org/wordprocessingml/2006/main" xmlns:w14="http://schemas.microsoft.com/office/word/2010/wordml" xmlns:w15="http://schemas.microsoft.com/office/word/2012/wordml" mc:Ignorable="w14 w15">
+<w:styles xmlns:mc="http://schemas.openxmlformats.org/markup-compatibility/2006" xmlns:r="http://schemas.openxmlformats.org/officeDocument/2006/relationships" xmlns:w="http://schemas.openxmlformats.org/wordprocessingml/2006/main" xmlns:w14="http://schemas.microsoft.com/office/word/2010/wordml" xmlns:w15="http://schemas.microsoft.com/office/word/2012/wordml" xmlns:w16se="http://schemas.microsoft.com/office/word/2015/wordml/symex" mc:Ignorable="w14 w15 w16se">
   <w:docDefaults>
     <w:rPrDefault>
       <w:rPr>
@@ -3046,7 +2883,7 @@
 </file>
 
 <file path=customXml/itemProps1.xml><?xml version="1.0" encoding="utf-8"?>
-<ds:datastoreItem xmlns:ds="http://schemas.openxmlformats.org/officeDocument/2006/customXml" ds:itemID="{52D864C4-F31E-4848-9AE2-7D6EEE003255}">
+<ds:datastoreItem xmlns:ds="http://schemas.openxmlformats.org/officeDocument/2006/customXml" ds:itemID="{8254B7D2-11D1-45BE-9266-3A07619E382E}">
   <ds:schemaRefs>
     <ds:schemaRef ds:uri="http://schemas.openxmlformats.org/officeDocument/2006/bibliography"/>
   </ds:schemaRefs>

--- a/questions.docx
+++ b/questions.docx
@@ -1,6 +1,6 @@
 
 <file path=word/document.xml><?xml version="1.0" encoding="utf-8"?>
-<w:document xmlns:wpc="http://schemas.microsoft.com/office/word/2010/wordprocessingCanvas" xmlns:mc="http://schemas.openxmlformats.org/markup-compatibility/2006" xmlns:o="urn:schemas-microsoft-com:office:office" xmlns:r="http://schemas.openxmlformats.org/officeDocument/2006/relationships" xmlns:m="http://schemas.openxmlformats.org/officeDocument/2006/math" xmlns:v="urn:schemas-microsoft-com:vml" xmlns:wp14="http://schemas.microsoft.com/office/word/2010/wordprocessingDrawing" xmlns:wp="http://schemas.openxmlformats.org/drawingml/2006/wordprocessingDrawing" xmlns:w10="urn:schemas-microsoft-com:office:word" xmlns:w="http://schemas.openxmlformats.org/wordprocessingml/2006/main" xmlns:w14="http://schemas.microsoft.com/office/word/2010/wordml" xmlns:w15="http://schemas.microsoft.com/office/word/2012/wordml" xmlns:wpg="http://schemas.microsoft.com/office/word/2010/wordprocessingGroup" xmlns:wpi="http://schemas.microsoft.com/office/word/2010/wordprocessingInk" xmlns:wne="http://schemas.microsoft.com/office/word/2006/wordml" xmlns:wps="http://schemas.microsoft.com/office/word/2010/wordprocessingShape" mc:Ignorable="w14 w15 wp14">
+<w:document xmlns:wpc="http://schemas.microsoft.com/office/word/2010/wordprocessingCanvas" xmlns:cx="http://schemas.microsoft.com/office/drawing/2014/chartex" xmlns:mc="http://schemas.openxmlformats.org/markup-compatibility/2006" xmlns:o="urn:schemas-microsoft-com:office:office" xmlns:r="http://schemas.openxmlformats.org/officeDocument/2006/relationships" xmlns:m="http://schemas.openxmlformats.org/officeDocument/2006/math" xmlns:v="urn:schemas-microsoft-com:vml" xmlns:wp14="http://schemas.microsoft.com/office/word/2010/wordprocessingDrawing" xmlns:wp="http://schemas.openxmlformats.org/drawingml/2006/wordprocessingDrawing" xmlns:w10="urn:schemas-microsoft-com:office:word" xmlns:w="http://schemas.openxmlformats.org/wordprocessingml/2006/main" xmlns:w14="http://schemas.microsoft.com/office/word/2010/wordml" xmlns:w15="http://schemas.microsoft.com/office/word/2012/wordml" xmlns:w16se="http://schemas.microsoft.com/office/word/2015/wordml/symex" xmlns:wpg="http://schemas.microsoft.com/office/word/2010/wordprocessingGroup" xmlns:wpi="http://schemas.microsoft.com/office/word/2010/wordprocessingInk" xmlns:wne="http://schemas.microsoft.com/office/word/2006/wordml" xmlns:wps="http://schemas.microsoft.com/office/word/2010/wordprocessingShape" mc:Ignorable="w14 w15 w16se wp14">
   <w:body>
     <w:p>
       <w:pPr>
@@ -10,7 +10,6 @@
           <w:szCs w:val="40"/>
         </w:rPr>
       </w:pPr>
-      <w:bookmarkStart w:id="0" w:name="_GoBack"/>
       <w:r>
         <w:rPr>
           <w:sz w:val="40"/>
@@ -204,7 +203,21 @@
           <w:sz w:val="40"/>
           <w:szCs w:val="40"/>
         </w:rPr>
-        <w:t>I can say that sometimes I could be too keen. For example, when the application was completely built, I want to change it with new function, which make my friends uncomfortable. But now I’m aware of it and always think carefully before speak.</w:t>
+        <w:t xml:space="preserve">I can say that sometimes I could be too keen. </w:t>
+      </w:r>
+      <w:r>
+        <w:rPr>
+          <w:sz w:val="40"/>
+          <w:szCs w:val="40"/>
+        </w:rPr>
+        <w:t xml:space="preserve"> I can show excessive enthusiasm that makes others uncomfortable or seem overbear</w:t>
+      </w:r>
+      <w:r>
+        <w:rPr>
+          <w:sz w:val="40"/>
+          <w:szCs w:val="40"/>
+        </w:rPr>
+        <w:t>. But now I’m aware of it and always think carefully before speak.</w:t>
       </w:r>
     </w:p>
     <w:p>
@@ -265,16 +278,30 @@
           <w:sz w:val="40"/>
           <w:szCs w:val="40"/>
         </w:rPr>
-        <w:t>7.Questions about why you want the job</w:t>
-      </w:r>
-    </w:p>
-    <w:p>
-      <w:pPr>
-        <w:rPr>
-          <w:sz w:val="40"/>
-          <w:szCs w:val="40"/>
-        </w:rPr>
-      </w:pPr>
+        <w:t>7.</w:t>
+      </w:r>
+      <w:r>
+        <w:rPr>
+          <w:sz w:val="40"/>
+          <w:szCs w:val="40"/>
+        </w:rPr>
+        <w:t xml:space="preserve"> Why you choose this company</w:t>
+      </w:r>
+    </w:p>
+    <w:p>
+      <w:pPr>
+        <w:rPr>
+          <w:sz w:val="40"/>
+          <w:szCs w:val="40"/>
+        </w:rPr>
+      </w:pPr>
+      <w:r>
+        <w:rPr>
+          <w:sz w:val="40"/>
+          <w:szCs w:val="40"/>
+        </w:rPr>
+        <w:t xml:space="preserve"> </w:t>
+      </w:r>
       <w:r>
         <w:rPr>
           <w:sz w:val="40"/>
@@ -301,7 +328,37 @@
           <w:sz w:val="40"/>
           <w:szCs w:val="40"/>
         </w:rPr>
-        <w:t>of company, with great products. I used LG monitor of the company and I feel great. I a</w:t>
+        <w:t xml:space="preserve">of company, with great products. I used </w:t>
+      </w:r>
+      <w:proofErr w:type="gramStart"/>
+      <w:r>
+        <w:rPr>
+          <w:sz w:val="40"/>
+          <w:szCs w:val="40"/>
+        </w:rPr>
+        <w:t>LG</w:t>
+      </w:r>
+      <w:r>
+        <w:rPr>
+          <w:sz w:val="40"/>
+          <w:szCs w:val="40"/>
+        </w:rPr>
+        <w:t xml:space="preserve"> </w:t>
+      </w:r>
+      <w:r>
+        <w:rPr>
+          <w:sz w:val="40"/>
+          <w:szCs w:val="40"/>
+        </w:rPr>
+        <w:t xml:space="preserve"> monitor</w:t>
+      </w:r>
+      <w:proofErr w:type="gramEnd"/>
+      <w:r>
+        <w:rPr>
+          <w:sz w:val="40"/>
+          <w:szCs w:val="40"/>
+        </w:rPr>
+        <w:t xml:space="preserve"> of the company and I feel great. I a</w:t>
       </w:r>
       <w:r>
         <w:rPr>
@@ -353,17 +410,8 @@
           <w:sz w:val="40"/>
           <w:szCs w:val="40"/>
         </w:rPr>
-        <w:t xml:space="preserve">-What makes you want this </w:t>
-      </w:r>
-      <w:proofErr w:type="gramStart"/>
-      <w:r>
-        <w:rPr>
-          <w:sz w:val="40"/>
-          <w:szCs w:val="40"/>
-        </w:rPr>
-        <w:t>job</w:t>
-      </w:r>
-      <w:proofErr w:type="gramEnd"/>
+        <w:t>-What makes you want this job</w:t>
+      </w:r>
     </w:p>
     <w:p>
       <w:pPr>
@@ -392,17 +440,8 @@
           <w:sz w:val="40"/>
           <w:szCs w:val="40"/>
         </w:rPr>
-        <w:t xml:space="preserve">-Where do you want to be in 5 </w:t>
-      </w:r>
-      <w:proofErr w:type="gramStart"/>
-      <w:r>
-        <w:rPr>
-          <w:sz w:val="40"/>
-          <w:szCs w:val="40"/>
-        </w:rPr>
-        <w:t>years</w:t>
-      </w:r>
-      <w:proofErr w:type="gramEnd"/>
+        <w:t>-Where do you want to be in 5 years</w:t>
+      </w:r>
     </w:p>
     <w:p>
       <w:pPr>
@@ -463,6 +502,13 @@
           <w:sz w:val="40"/>
           <w:szCs w:val="40"/>
         </w:rPr>
+        <w:t xml:space="preserve"> </w:t>
+      </w:r>
+      <w:r>
+        <w:rPr>
+          <w:sz w:val="40"/>
+          <w:szCs w:val="40"/>
+        </w:rPr>
         <w:t>2. Question about your job</w:t>
       </w:r>
     </w:p>
@@ -1139,7 +1185,31 @@
           <w:sz w:val="40"/>
           <w:szCs w:val="40"/>
         </w:rPr>
-        <w:t>+OOP: encapsulation (all important information + functionality of objet contained in this object), inheritance (new class, known as derived class or child class can use attributes + methods of superclass), polymorphism (an object can be displayed by more one forms/types), abstraction (provide</w:t>
+        <w:t xml:space="preserve">+OOP: encapsulation (all important information + functionality of objet contained in this object), inheritance (new class, known as derived class or child class can use </w:t>
+      </w:r>
+      <w:bookmarkStart w:id="0" w:name="_GoBack"/>
+      <w:r>
+        <w:rPr>
+          <w:sz w:val="40"/>
+          <w:szCs w:val="40"/>
+        </w:rPr>
+        <w:t xml:space="preserve">attributes + methods </w:t>
+      </w:r>
+      <w:bookmarkEnd w:id="0"/>
+      <w:r>
+        <w:rPr>
+          <w:sz w:val="40"/>
+          <w:szCs w:val="40"/>
+        </w:rPr>
+        <w:t>of superclass), polymorphism (an object can be displayed by more one forms/types), abstraction (</w:t>
+      </w:r>
+      <w:proofErr w:type="gramStart"/>
+      <w:r>
+        <w:rPr>
+          <w:sz w:val="40"/>
+          <w:szCs w:val="40"/>
+        </w:rPr>
+        <w:t>provide</w:t>
       </w:r>
       <w:r>
         <w:rPr>
@@ -1148,6 +1218,7 @@
         </w:rPr>
         <w:t xml:space="preserve">  general</w:t>
       </w:r>
+      <w:proofErr w:type="gramEnd"/>
       <w:r>
         <w:rPr>
           <w:sz w:val="40"/>
@@ -1156,7 +1227,91 @@
         <w:t xml:space="preserve"> interface for all object, represent key features without including supporting implementation)</w:t>
       </w:r>
     </w:p>
-    <w:bookmarkEnd w:id="0"/>
+    <w:p>
+      <w:pPr>
+        <w:rPr>
+          <w:sz w:val="40"/>
+          <w:szCs w:val="40"/>
+        </w:rPr>
+      </w:pPr>
+      <w:r>
+        <w:rPr>
+          <w:sz w:val="40"/>
+          <w:szCs w:val="40"/>
+        </w:rPr>
+        <w:t>+static: define class-level members that belong to class than to instances, static variable: share across all instances of a class, static methods: called without creating instance, static block: used for initialization, static classes: nested class don’t require an instance of outer class.</w:t>
+      </w:r>
+    </w:p>
+    <w:p>
+      <w:pPr>
+        <w:rPr>
+          <w:sz w:val="40"/>
+          <w:szCs w:val="40"/>
+        </w:rPr>
+      </w:pPr>
+      <w:r>
+        <w:rPr>
+          <w:sz w:val="40"/>
+          <w:szCs w:val="40"/>
+        </w:rPr>
+        <w:lastRenderedPageBreak/>
+        <w:t>+abstract class: can’t instantiated + inherited by other classes.</w:t>
+      </w:r>
+    </w:p>
+    <w:p>
+      <w:pPr>
+        <w:rPr>
+          <w:sz w:val="40"/>
+          <w:szCs w:val="40"/>
+        </w:rPr>
+      </w:pPr>
+      <w:r>
+        <w:rPr>
+          <w:sz w:val="40"/>
+          <w:szCs w:val="40"/>
+        </w:rPr>
+        <w:t>+3 key characteristics of objects: behavior, state, identity.</w:t>
+      </w:r>
+    </w:p>
+    <w:p>
+      <w:pPr>
+        <w:rPr>
+          <w:sz w:val="40"/>
+          <w:szCs w:val="40"/>
+        </w:rPr>
+      </w:pPr>
+      <w:r>
+        <w:rPr>
+          <w:sz w:val="40"/>
+          <w:szCs w:val="40"/>
+        </w:rPr>
+        <w:t xml:space="preserve">+Relationship between classes: dependence, </w:t>
+      </w:r>
+      <w:proofErr w:type="spellStart"/>
+      <w:r>
+        <w:rPr>
+          <w:sz w:val="40"/>
+          <w:szCs w:val="40"/>
+        </w:rPr>
+        <w:t>aggreatation</w:t>
+      </w:r>
+      <w:proofErr w:type="spellEnd"/>
+      <w:r>
+        <w:rPr>
+          <w:sz w:val="40"/>
+          <w:szCs w:val="40"/>
+        </w:rPr>
+        <w:t>, inheritance.</w:t>
+      </w:r>
+    </w:p>
+    <w:p>
+      <w:pPr>
+        <w:rPr>
+          <w:sz w:val="40"/>
+          <w:szCs w:val="40"/>
+        </w:rPr>
+      </w:pPr>
+    </w:p>
     <w:p>
       <w:pPr>
         <w:rPr>
@@ -1176,8 +1331,8 @@
 </file>
 
 <file path=word/numbering.xml><?xml version="1.0" encoding="utf-8"?>
-<w:numbering xmlns:wpc="http://schemas.microsoft.com/office/word/2010/wordprocessingCanvas" xmlns:mc="http://schemas.openxmlformats.org/markup-compatibility/2006" xmlns:o="urn:schemas-microsoft-com:office:office" xmlns:r="http://schemas.openxmlformats.org/officeDocument/2006/relationships" xmlns:m="http://schemas.openxmlformats.org/officeDocument/2006/math" xmlns:v="urn:schemas-microsoft-com:vml" xmlns:wp14="http://schemas.microsoft.com/office/word/2010/wordprocessingDrawing" xmlns:wp="http://schemas.openxmlformats.org/drawingml/2006/wordprocessingDrawing" xmlns:w10="urn:schemas-microsoft-com:office:word" xmlns:w="http://schemas.openxmlformats.org/wordprocessingml/2006/main" xmlns:w14="http://schemas.microsoft.com/office/word/2010/wordml" xmlns:w15="http://schemas.microsoft.com/office/word/2012/wordml" xmlns:wpg="http://schemas.microsoft.com/office/word/2010/wordprocessingGroup" xmlns:wpi="http://schemas.microsoft.com/office/word/2010/wordprocessingInk" xmlns:wne="http://schemas.microsoft.com/office/word/2006/wordml" xmlns:wps="http://schemas.microsoft.com/office/word/2010/wordprocessingShape" mc:Ignorable="w14 w15 wp14">
-  <w:abstractNum w:abstractNumId="0">
+<w:numbering xmlns:wpc="http://schemas.microsoft.com/office/word/2010/wordprocessingCanvas" xmlns:cx="http://schemas.microsoft.com/office/drawing/2014/chartex" xmlns:mc="http://schemas.openxmlformats.org/markup-compatibility/2006" xmlns:o="urn:schemas-microsoft-com:office:office" xmlns:r="http://schemas.openxmlformats.org/officeDocument/2006/relationships" xmlns:m="http://schemas.openxmlformats.org/officeDocument/2006/math" xmlns:v="urn:schemas-microsoft-com:vml" xmlns:wp14="http://schemas.microsoft.com/office/word/2010/wordprocessingDrawing" xmlns:wp="http://schemas.openxmlformats.org/drawingml/2006/wordprocessingDrawing" xmlns:w10="urn:schemas-microsoft-com:office:word" xmlns:w="http://schemas.openxmlformats.org/wordprocessingml/2006/main" xmlns:w14="http://schemas.microsoft.com/office/word/2010/wordml" xmlns:w15="http://schemas.microsoft.com/office/word/2012/wordml" xmlns:w16se="http://schemas.microsoft.com/office/word/2015/wordml/symex" xmlns:wpg="http://schemas.microsoft.com/office/word/2010/wordprocessingGroup" xmlns:wpi="http://schemas.microsoft.com/office/word/2010/wordprocessingInk" xmlns:wne="http://schemas.microsoft.com/office/word/2006/wordml" xmlns:wps="http://schemas.microsoft.com/office/word/2010/wordprocessingShape" mc:Ignorable="w14 w15 w16se wp14">
+  <w:abstractNum w:abstractNumId="0" w15:restartNumberingAfterBreak="0">
     <w:nsid w:val="76073DB3"/>
     <w:multiLevelType w:val="multilevel"/>
     <w:tmpl w:val="5A2488E0"/>
@@ -1333,7 +1488,7 @@
 </file>
 
 <file path=word/styles.xml><?xml version="1.0" encoding="utf-8"?>
-<w:styles xmlns:mc="http://schemas.openxmlformats.org/markup-compatibility/2006" xmlns:r="http://schemas.openxmlformats.org/officeDocument/2006/relationships" xmlns:w="http://schemas.openxmlformats.org/wordprocessingml/2006/main" xmlns:w14="http://schemas.microsoft.com/office/word/2010/wordml" xmlns:w15="http://schemas.microsoft.com/office/word/2012/wordml" mc:Ignorable="w14 w15">
+<w:styles xmlns:mc="http://schemas.openxmlformats.org/markup-compatibility/2006" xmlns:r="http://schemas.openxmlformats.org/officeDocument/2006/relationships" xmlns:w="http://schemas.openxmlformats.org/wordprocessingml/2006/main" xmlns:w14="http://schemas.microsoft.com/office/word/2010/wordml" xmlns:w15="http://schemas.microsoft.com/office/word/2012/wordml" xmlns:w16se="http://schemas.microsoft.com/office/word/2015/wordml/symex" mc:Ignorable="w14 w15 w16se">
   <w:docDefaults>
     <w:rPrDefault>
       <w:rPr>
@@ -2078,7 +2233,7 @@
 </file>
 
 <file path=customXml/itemProps1.xml><?xml version="1.0" encoding="utf-8"?>
-<ds:datastoreItem xmlns:ds="http://schemas.openxmlformats.org/officeDocument/2006/customXml" ds:itemID="{4CB72F24-BE50-47B6-ABBB-6F9A29E1AA73}">
+<ds:datastoreItem xmlns:ds="http://schemas.openxmlformats.org/officeDocument/2006/customXml" ds:itemID="{FC5C34DC-09B7-4852-A295-CBF2A591CFCE}">
   <ds:schemaRefs>
     <ds:schemaRef ds:uri="http://schemas.openxmlformats.org/officeDocument/2006/bibliography"/>
   </ds:schemaRefs>
